--- a/RD Template.docx
+++ b/RD Template.docx
@@ -169,7 +169,7 @@
           <w:szCs w:val="24"/>
           <w:rtl w:val="0"/>
         </w:rPr>
-        <w:t xml:space="preserve">There is a main menu and a pause menu incorporated into the game so that the player can pause, save progress, change keybinds, change resolution, and adjust volume at any time they want to. The resolution should be able to detect the player's monitor screen size and automatically adjust to that resolution. There will be a vsync option that automatically synchronizes the refresh rate and frame rate of the monitor in order to stop screen tearing.</w:t>
+        <w:t xml:space="preserve">There is a main menu and a pause menu incorporated into the game so that the player can pause, change keybinds, change resolution, and adjust volume at any time they want to. There are various checkpoints in the levels that save the player's progress if they touch it. This is saved using the PlayerPrefs and saved progress can be loaded in using the load button at the main menu. The resolution should be able to detect the player's monitor screen size and automatically adjust to that resolution. There will be a vsync option that automatically synchronizes the refresh rate and frame rate of the monitor in order to stop screen tearing.</w:t>
       </w:r>
       <w:r>
         <w:rPr>
@@ -410,7 +410,7 @@
           <w:szCs w:val="24"/>
           <w:rtl w:val="0"/>
         </w:rPr>
-        <w:t xml:space="preserve">Save State - The game should incorporate a save and load system that allows the player to continue where they left off on levels.(Medium)</w:t>
+        <w:t xml:space="preserve">Save and Load State - Our game has now incorporated a save and load system that allows the player to continue where they left off on levels through the use of a checkpoint.(Medium)</w:t>
       </w:r>
     </w:p>
     <w:p>
@@ -437,6 +437,28 @@
     </w:p>
     <w:p>
       <w:pPr>
+        <w:numPr>
+          <w:ilvl w:val="0"/>
+          <w:numId w:val="2"/>
+        </w:numPr>
+        <w:ind w:left="720" w:hanging="360"/>
+        <w:rPr>
+          <w:sz w:val="24"/>
+          <w:szCs w:val="24"/>
+          <w:u w:val="none"/>
+        </w:rPr>
+      </w:pPr>
+      <w:r>
+        <w:rPr>
+          <w:sz w:val="24"/>
+          <w:szCs w:val="24"/>
+          <w:rtl w:val="0"/>
+        </w:rPr>
+        <w:t xml:space="preserve">Player Movement - The player movement should feel responsive and be easy to use (High)</w:t>
+      </w:r>
+    </w:p>
+    <w:p>
+      <w:pPr>
         <w:rPr>
           <w:sz w:val="28"/>
           <w:szCs w:val="28"/>
@@ -769,6 +791,19 @@
           <w:rtl w:val="0"/>
         </w:rPr>
         <w:t xml:space="preserve">Use Case Diagram</w:t>
+      </w:r>
+    </w:p>
+    <w:p>
+      <w:pPr>
+        <w:rPr>
+          <w:sz w:val="28"/>
+          <w:szCs w:val="28"/>
+        </w:rPr>
+      </w:pPr>
+      <w:r>
+        <w:rPr>
+          <w:rtl w:val="0"/>
+        </w:rPr>
       </w:r>
     </w:p>
     <w:p>
